--- a/work1_test.docx
+++ b/work1_test.docx
@@ -23,6 +23,23 @@
     <w:p>
       <w:pPr>
         <w:rPr>
+          <w:rFonts w:ascii="宋体" w:eastAsia="宋体" w:hAnsi="宋体"/>
+          <w:sz w:val="28"/>
+          <w:szCs w:val="28"/>
+        </w:rPr>
+      </w:pPr>
+      <w:r>
+        <w:rPr>
+          <w:rFonts w:ascii="宋体" w:eastAsia="宋体" w:hAnsi="宋体" w:hint="eastAsia"/>
+          <w:sz w:val="28"/>
+          <w:szCs w:val="28"/>
+        </w:rPr>
+        <w:t>我是一个小学生</w:t>
+      </w:r>
+    </w:p>
+    <w:p>
+      <w:pPr>
+        <w:rPr>
           <w:rFonts w:ascii="宋体" w:eastAsia="宋体" w:hAnsi="宋体" w:hint="eastAsia"/>
           <w:sz w:val="28"/>
           <w:szCs w:val="28"/>
@@ -34,7 +51,7 @@
           <w:sz w:val="28"/>
           <w:szCs w:val="28"/>
         </w:rPr>
-        <w:t>我是一个小学生</w:t>
+        <w:t>已经修改</w:t>
       </w:r>
       <w:bookmarkStart w:id="0" w:name="_GoBack"/>
       <w:bookmarkEnd w:id="0"/>

--- a/work1_test.docx
+++ b/work1_test.docx
@@ -23,7 +23,7 @@
     <w:p>
       <w:pPr>
         <w:rPr>
-          <w:rFonts w:ascii="宋体" w:eastAsia="宋体" w:hAnsi="宋体"/>
+          <w:rFonts w:ascii="宋体" w:eastAsia="宋体" w:hAnsi="宋体" w:hint="eastAsia"/>
           <w:sz w:val="28"/>
           <w:szCs w:val="28"/>
         </w:rPr>
@@ -35,23 +35,6 @@
           <w:szCs w:val="28"/>
         </w:rPr>
         <w:t>我是一个小学生</w:t>
-      </w:r>
-    </w:p>
-    <w:p>
-      <w:pPr>
-        <w:rPr>
-          <w:rFonts w:ascii="宋体" w:eastAsia="宋体" w:hAnsi="宋体" w:hint="eastAsia"/>
-          <w:sz w:val="28"/>
-          <w:szCs w:val="28"/>
-        </w:rPr>
-      </w:pPr>
-      <w:r>
-        <w:rPr>
-          <w:rFonts w:ascii="宋体" w:eastAsia="宋体" w:hAnsi="宋体" w:hint="eastAsia"/>
-          <w:sz w:val="28"/>
-          <w:szCs w:val="28"/>
-        </w:rPr>
-        <w:t>已经修改</w:t>
       </w:r>
       <w:bookmarkStart w:id="0" w:name="_GoBack"/>
       <w:bookmarkEnd w:id="0"/>
